--- a/Documentación/Formatos/Formato SRS.docx
+++ b/Documentación/Formatos/Formato SRS.docx
@@ -500,7 +500,21 @@
                 <w:rFonts w:ascii="Book Antiqua" w:hAnsi="Book Antiqua" w:cs="Arial"/>
                 <w:lang w:val="es-MX"/>
               </w:rPr>
-              <w:t>28/07/2025</w:t>
+              <w:t>2</w:t>
+            </w:r>
+            <w:r>
+              <w:rPr>
+                <w:rFonts w:ascii="Book Antiqua" w:hAnsi="Book Antiqua" w:cs="Arial"/>
+                <w:lang w:val="es-MX"/>
+              </w:rPr>
+              <w:t>9</w:t>
+            </w:r>
+            <w:r>
+              <w:rPr>
+                <w:rFonts w:ascii="Book Antiqua" w:hAnsi="Book Antiqua" w:cs="Arial"/>
+                <w:lang w:val="es-MX"/>
+              </w:rPr>
+              <w:t>/07/2025</w:t>
             </w:r>
           </w:p>
         </w:tc>
@@ -621,14 +635,7 @@
                 <w:rFonts w:ascii="Book Antiqua" w:hAnsi="Book Antiqua" w:cs="Arial"/>
                 <w:lang w:val="es-MX"/>
               </w:rPr>
-              <w:t>2</w:t>
-            </w:r>
-            <w:r>
-              <w:rPr>
-                <w:rFonts w:ascii="Book Antiqua" w:hAnsi="Book Antiqua" w:cs="Arial"/>
-                <w:lang w:val="es-MX"/>
-              </w:rPr>
-              <w:t>8</w:t>
+              <w:t>30</w:t>
             </w:r>
             <w:r>
               <w:rPr>
@@ -756,7 +763,14 @@
                 <w:rFonts w:ascii="Book Antiqua" w:hAnsi="Book Antiqua" w:cs="Arial"/>
                 <w:lang w:val="es-MX"/>
               </w:rPr>
-              <w:t>29/07/2025</w:t>
+              <w:t>31</w:t>
+            </w:r>
+            <w:r>
+              <w:rPr>
+                <w:rFonts w:ascii="Book Antiqua" w:hAnsi="Book Antiqua" w:cs="Arial"/>
+                <w:lang w:val="es-MX"/>
+              </w:rPr>
+              <w:t>/07/2025</w:t>
             </w:r>
           </w:p>
         </w:tc>
@@ -1024,10 +1038,7 @@
         </w:rPr>
       </w:pPr>
       <w:r>
-        <w:t>2.</w:t>
-      </w:r>
-      <w:r>
-        <w:t>4</w:t>
+        <w:t>2.1</w:t>
       </w:r>
       <w:r>
         <w:tab/>
@@ -1051,16 +1062,13 @@
         </w:rPr>
       </w:pPr>
       <w:r>
-        <w:t>2.</w:t>
-      </w:r>
-      <w:r>
-        <w:t>5</w:t>
+        <w:t>2.2</w:t>
       </w:r>
       <w:r>
         <w:tab/>
       </w:r>
       <w:r>
-        <w:t>Personal Involucrado</w:t>
+        <w:t>Definiciones, Acrónimos, y Abreviaturas</w:t>
       </w:r>
     </w:p>
     <w:p>
@@ -1070,27 +1078,21 @@
           <w:tab w:val="left" w:pos="600"/>
           <w:tab w:val="right" w:leader="dot" w:pos="9360"/>
         </w:tabs>
-      </w:pPr>
-      <w:r>
-        <w:t>2.</w:t>
-      </w:r>
-      <w:r>
-        <w:t>6</w:t>
-      </w:r>
-      <w:r>
-        <w:t xml:space="preserve"> </w:t>
+        <w:rPr>
+          <w:noProof/>
+          <w:sz w:val="24"/>
+          <w:szCs w:val="24"/>
+          <w:lang w:eastAsia="es-ES"/>
+        </w:rPr>
+      </w:pPr>
+      <w:r>
+        <w:t>2.3</w:t>
       </w:r>
       <w:r>
         <w:tab/>
-        <w:t>Definiciones, Acrónimos, y Abreviaturas</w:t>
-      </w:r>
-    </w:p>
-    <w:p>
-      <w:pPr>
-        <w:ind w:left="426"/>
-      </w:pPr>
-      <w:r>
-        <w:t>2.7 …………………………………………………………………………………………………… Referencias</w:t>
+      </w:r>
+      <w:r>
+        <w:t>Referencias</w:t>
       </w:r>
     </w:p>
     <w:p>
@@ -2753,7 +2755,27 @@
           <w:szCs w:val="22"/>
           <w:lang w:val="es-MX"/>
         </w:rPr>
-        <w:t xml:space="preserve">BMW Motorrad: </w:t>
+        <w:t xml:space="preserve">BMW </w:t>
+      </w:r>
+      <w:proofErr w:type="spellStart"/>
+      <w:r>
+        <w:rPr>
+          <w:rFonts w:ascii="Book Antiqua" w:eastAsia="Book Antiqua" w:hAnsi="Book Antiqua" w:cs="Book Antiqua"/>
+          <w:sz w:val="22"/>
+          <w:szCs w:val="22"/>
+          <w:lang w:val="es-MX"/>
+        </w:rPr>
+        <w:t>Motorrad</w:t>
+      </w:r>
+      <w:proofErr w:type="spellEnd"/>
+      <w:r>
+        <w:rPr>
+          <w:rFonts w:ascii="Book Antiqua" w:eastAsia="Book Antiqua" w:hAnsi="Book Antiqua" w:cs="Book Antiqua"/>
+          <w:sz w:val="22"/>
+          <w:szCs w:val="22"/>
+          <w:lang w:val="es-MX"/>
+        </w:rPr>
+        <w:t xml:space="preserve">: </w:t>
       </w:r>
       <w:hyperlink r:id="rId10" w:anchor="/filter-todo">
         <w:r>
@@ -2804,7 +2826,7 @@
           <w:rFonts w:ascii="Book Antiqua" w:eastAsia="Book Antiqua" w:hAnsi="Book Antiqua" w:cs="Book Antiqua"/>
           <w:sz w:val="22"/>
           <w:szCs w:val="22"/>
-          <w:lang w:val="es-MX"/>
+          <w:lang w:val="en-US"/>
         </w:rPr>
       </w:pPr>
       <w:r>
@@ -2812,7 +2834,7 @@
           <w:rFonts w:ascii="Book Antiqua" w:eastAsia="Book Antiqua" w:hAnsi="Book Antiqua" w:cs="Book Antiqua"/>
           <w:sz w:val="22"/>
           <w:szCs w:val="22"/>
-          <w:lang w:val="es-MX"/>
+          <w:lang w:val="en-US"/>
         </w:rPr>
         <w:t xml:space="preserve">Kawasaki: </w:t>
       </w:r>
@@ -2823,7 +2845,7 @@
             <w:rFonts w:ascii="Book Antiqua" w:eastAsia="Book Antiqua" w:hAnsi="Book Antiqua" w:cs="Book Antiqua"/>
             <w:sz w:val="22"/>
             <w:szCs w:val="22"/>
-            <w:lang w:val="es-MX"/>
+            <w:lang w:val="en-US"/>
           </w:rPr>
           <w:t>https://www.kawasaki.es/es/products</w:t>
         </w:r>
@@ -2835,7 +2857,7 @@
           <w:rFonts w:ascii="Book Antiqua" w:eastAsia="Book Antiqua" w:hAnsi="Book Antiqua" w:cs="Book Antiqua"/>
           <w:sz w:val="22"/>
           <w:szCs w:val="22"/>
-          <w:lang w:val="es-MX"/>
+          <w:lang w:val="en-US"/>
         </w:rPr>
       </w:pPr>
       <w:r>
@@ -2843,7 +2865,7 @@
           <w:rFonts w:ascii="Book Antiqua" w:eastAsia="Book Antiqua" w:hAnsi="Book Antiqua" w:cs="Book Antiqua"/>
           <w:sz w:val="22"/>
           <w:szCs w:val="22"/>
-          <w:lang w:val="es-MX"/>
+          <w:lang w:val="en-US"/>
         </w:rPr>
         <w:t xml:space="preserve">KTM: </w:t>
       </w:r>
@@ -2854,7 +2876,7 @@
             <w:rFonts w:ascii="Book Antiqua" w:eastAsia="Book Antiqua" w:hAnsi="Book Antiqua" w:cs="Book Antiqua"/>
             <w:sz w:val="22"/>
             <w:szCs w:val="22"/>
-            <w:lang w:val="es-MX"/>
+            <w:lang w:val="en-US"/>
           </w:rPr>
           <w:t>https://www.ktm.com/es-co.html</w:t>
         </w:r>
@@ -2866,7 +2888,7 @@
           <w:rFonts w:ascii="Book Antiqua" w:eastAsia="Book Antiqua" w:hAnsi="Book Antiqua" w:cs="Book Antiqua"/>
           <w:sz w:val="22"/>
           <w:szCs w:val="22"/>
-          <w:lang w:val="es-MX"/>
+          <w:lang w:val="en-US"/>
         </w:rPr>
       </w:pPr>
       <w:r>
@@ -2874,7 +2896,7 @@
           <w:rFonts w:ascii="Book Antiqua" w:eastAsia="Book Antiqua" w:hAnsi="Book Antiqua" w:cs="Book Antiqua"/>
           <w:sz w:val="22"/>
           <w:szCs w:val="22"/>
-          <w:lang w:val="es-MX"/>
+          <w:lang w:val="en-US"/>
         </w:rPr>
         <w:t xml:space="preserve">Triumph: </w:t>
       </w:r>
@@ -2885,7 +2907,7 @@
             <w:rFonts w:ascii="Book Antiqua" w:eastAsia="Book Antiqua" w:hAnsi="Book Antiqua" w:cs="Book Antiqua"/>
             <w:sz w:val="22"/>
             <w:szCs w:val="22"/>
-            <w:lang w:val="es-MX"/>
+            <w:lang w:val="en-US"/>
           </w:rPr>
           <w:t>https://www.triumphmotorcycles.es/</w:t>
         </w:r>
@@ -2897,7 +2919,7 @@
           <w:rFonts w:ascii="Book Antiqua" w:eastAsia="Book Antiqua" w:hAnsi="Book Antiqua" w:cs="Book Antiqua"/>
           <w:sz w:val="22"/>
           <w:szCs w:val="22"/>
-          <w:lang w:val="es-MX"/>
+          <w:lang w:val="en-US"/>
         </w:rPr>
       </w:pPr>
       <w:r>
@@ -2905,7 +2927,7 @@
           <w:rFonts w:ascii="Book Antiqua" w:eastAsia="Book Antiqua" w:hAnsi="Book Antiqua" w:cs="Book Antiqua"/>
           <w:sz w:val="22"/>
           <w:szCs w:val="22"/>
-          <w:lang w:val="es-MX"/>
+          <w:lang w:val="en-US"/>
         </w:rPr>
         <w:t xml:space="preserve">Ducati: </w:t>
       </w:r>
@@ -2916,7 +2938,7 @@
             <w:rFonts w:ascii="Book Antiqua" w:eastAsia="Book Antiqua" w:hAnsi="Book Antiqua" w:cs="Book Antiqua"/>
             <w:sz w:val="22"/>
             <w:szCs w:val="22"/>
-            <w:lang w:val="es-MX"/>
+            <w:lang w:val="en-US"/>
           </w:rPr>
           <w:t>https://www.ducati.com/es/es/home</w:t>
         </w:r>
@@ -3035,8 +3057,19 @@
           <w:szCs w:val="22"/>
           <w:lang w:val="es-MX"/>
         </w:rPr>
-        <w:t>Biker’s Deck es un juego diseñado para fusionar la pasión por las motocicletas de alto cilindraje con la diversión de un juego de cartas estratégico. Basado en información real de diferentes modelos y marcas, el juego permite comparar especificaciones clave como torque, caballos de fuerza, cilindraje, velocidad máxima y modelo, facilitando a los jugadores adquirir conocimientos de manera entretenida. Además de servir como herramienta de aprendizaje, Biker’s Deck busca fomentar la cultura motera, ofrecer una experiencia competitiva y fortalecer la comunidad de aficionados a las motos de alto cc.</w:t>
-      </w:r>
+        <w:t xml:space="preserve">Biker’s Deck es un juego diseñado para fusionar la pasión por las motocicletas de alto cilindraje con la diversión de un juego de cartas estratégico. Basado en información real de diferentes modelos y marcas, el juego permite comparar especificaciones clave como torque, caballos de fuerza, cilindraje, velocidad máxima y modelo, facilitando a los jugadores adquirir conocimientos de manera entretenida. Además de servir como herramienta de aprendizaje, Biker’s Deck busca fomentar la cultura motera, ofrecer una experiencia competitiva y fortalecer la comunidad de aficionados a las motos de alto </w:t>
+      </w:r>
+      <w:proofErr w:type="spellStart"/>
+      <w:r>
+        <w:rPr>
+          <w:rFonts w:ascii="Book Antiqua" w:hAnsi="Book Antiqua"/>
+          <w:sz w:val="22"/>
+          <w:szCs w:val="22"/>
+          <w:lang w:val="es-MX"/>
+        </w:rPr>
+        <w:t>cc.</w:t>
+      </w:r>
+      <w:proofErr w:type="spellEnd"/>
     </w:p>
     <w:p>
       <w:pPr>
@@ -4440,7 +4473,6 @@
               <w:rPr>
                 <w:b/>
                 <w:bCs/>
-                <w:color w:val="000000" w:themeColor="text1"/>
                 <w:sz w:val="22"/>
                 <w:szCs w:val="22"/>
                 <w:lang w:val="es-CO" w:eastAsia="es-CO"/>
@@ -4450,7 +4482,6 @@
               <w:rPr>
                 <w:b/>
                 <w:bCs/>
-                <w:color w:val="000000" w:themeColor="text1"/>
                 <w:sz w:val="22"/>
                 <w:szCs w:val="22"/>
                 <w:lang w:val="es-CO" w:eastAsia="es-CO"/>
@@ -4486,7 +4517,6 @@
               <w:rPr>
                 <w:b/>
                 <w:bCs/>
-                <w:color w:val="000000"/>
                 <w:sz w:val="22"/>
                 <w:szCs w:val="26"/>
                 <w:lang w:val="es-CO" w:eastAsia="es-CO"/>
@@ -4496,7 +4526,6 @@
               <w:rPr>
                 <w:b/>
                 <w:bCs/>
-                <w:color w:val="000000"/>
                 <w:sz w:val="22"/>
                 <w:szCs w:val="26"/>
                 <w:lang w:val="es-CO" w:eastAsia="es-CO"/>
@@ -4531,7 +4560,6 @@
               <w:rPr>
                 <w:b/>
                 <w:bCs/>
-                <w:color w:val="000000"/>
                 <w:sz w:val="22"/>
                 <w:szCs w:val="26"/>
                 <w:lang w:val="es-CO" w:eastAsia="es-CO"/>
@@ -4541,7 +4569,6 @@
               <w:rPr>
                 <w:b/>
                 <w:bCs/>
-                <w:color w:val="000000"/>
                 <w:sz w:val="22"/>
                 <w:szCs w:val="26"/>
                 <w:lang w:val="es-CO" w:eastAsia="es-CO"/>
@@ -4572,7 +4599,6 @@
               <w:rPr>
                 <w:b/>
                 <w:bCs/>
-                <w:color w:val="000000"/>
                 <w:sz w:val="22"/>
                 <w:szCs w:val="26"/>
                 <w:lang w:val="es-CO" w:eastAsia="es-CO"/>
@@ -4582,7 +4608,6 @@
               <w:rPr>
                 <w:b/>
                 <w:bCs/>
-                <w:color w:val="000000"/>
                 <w:sz w:val="22"/>
                 <w:szCs w:val="26"/>
                 <w:lang w:val="es-CO" w:eastAsia="es-CO"/>
@@ -4612,7 +4637,6 @@
               <w:rPr>
                 <w:b/>
                 <w:bCs/>
-                <w:color w:val="000000"/>
                 <w:sz w:val="22"/>
                 <w:szCs w:val="26"/>
                 <w:lang w:val="es-CO" w:eastAsia="es-CO"/>
@@ -4622,7 +4646,6 @@
               <w:rPr>
                 <w:b/>
                 <w:bCs/>
-                <w:color w:val="000000"/>
                 <w:sz w:val="22"/>
                 <w:szCs w:val="26"/>
                 <w:lang w:val="es-CO" w:eastAsia="es-CO"/>
@@ -4652,7 +4675,6 @@
               <w:rPr>
                 <w:b/>
                 <w:bCs/>
-                <w:color w:val="000000"/>
                 <w:sz w:val="22"/>
                 <w:szCs w:val="26"/>
                 <w:lang w:val="es-CO" w:eastAsia="es-CO"/>
@@ -4662,7 +4684,6 @@
               <w:rPr>
                 <w:b/>
                 <w:bCs/>
-                <w:color w:val="000000"/>
                 <w:sz w:val="22"/>
                 <w:szCs w:val="26"/>
                 <w:lang w:val="es-CO" w:eastAsia="es-CO"/>
@@ -4697,7 +4718,6 @@
               <w:rPr>
                 <w:b/>
                 <w:bCs/>
-                <w:color w:val="8DB3E2"/>
                 <w:sz w:val="22"/>
                 <w:szCs w:val="26"/>
                 <w:lang w:val="es-CO" w:eastAsia="es-CO"/>
@@ -4707,7 +4727,6 @@
               <w:rPr>
                 <w:b/>
                 <w:bCs/>
-                <w:color w:val="8DB3E2"/>
                 <w:sz w:val="22"/>
                 <w:szCs w:val="26"/>
                 <w:lang w:val="es-CO" w:eastAsia="es-CO"/>
@@ -4718,7 +4737,6 @@
               <w:rPr>
                 <w:b/>
                 <w:bCs/>
-                <w:color w:val="8DB3E2"/>
                 <w:sz w:val="22"/>
                 <w:szCs w:val="26"/>
                 <w:lang w:val="es-CO" w:eastAsia="es-CO"/>
@@ -4749,7 +4767,6 @@
               <w:rPr>
                 <w:b/>
                 <w:bCs/>
-                <w:color w:val="8DB3E2"/>
                 <w:sz w:val="22"/>
                 <w:szCs w:val="26"/>
                 <w:lang w:val="es-CO" w:eastAsia="es-CO"/>
@@ -4759,7 +4776,6 @@
               <w:rPr>
                 <w:b/>
                 <w:bCs/>
-                <w:color w:val="8DB3E2"/>
                 <w:sz w:val="22"/>
                 <w:szCs w:val="26"/>
                 <w:lang w:val="es-CO" w:eastAsia="es-CO"/>
@@ -4770,7 +4786,6 @@
               <w:rPr>
                 <w:b/>
                 <w:bCs/>
-                <w:color w:val="8DB3E2"/>
                 <w:sz w:val="22"/>
                 <w:szCs w:val="26"/>
                 <w:lang w:val="es-CO" w:eastAsia="es-CO"/>
@@ -4800,7 +4815,6 @@
               <w:rPr>
                 <w:b/>
                 <w:bCs/>
-                <w:color w:val="8DB3E2"/>
                 <w:sz w:val="22"/>
                 <w:szCs w:val="26"/>
                 <w:lang w:val="es-CO" w:eastAsia="es-CO"/>
@@ -4810,7 +4824,6 @@
               <w:rPr>
                 <w:b/>
                 <w:bCs/>
-                <w:color w:val="8DB3E2"/>
                 <w:sz w:val="22"/>
                 <w:szCs w:val="26"/>
                 <w:lang w:val="es-CO" w:eastAsia="es-CO"/>
@@ -4840,7 +4853,6 @@
               <w:rPr>
                 <w:b/>
                 <w:bCs/>
-                <w:color w:val="8DB3E2"/>
                 <w:sz w:val="22"/>
                 <w:szCs w:val="26"/>
                 <w:lang w:val="es-CO" w:eastAsia="es-CO"/>
@@ -4850,7 +4862,6 @@
               <w:rPr>
                 <w:b/>
                 <w:bCs/>
-                <w:color w:val="8DB3E2"/>
                 <w:sz w:val="22"/>
                 <w:szCs w:val="26"/>
                 <w:lang w:val="es-CO" w:eastAsia="es-CO"/>
@@ -4861,7 +4872,6 @@
               <w:rPr>
                 <w:b/>
                 <w:bCs/>
-                <w:color w:val="8DB3E2"/>
                 <w:sz w:val="22"/>
                 <w:szCs w:val="26"/>
                 <w:lang w:val="es-CO" w:eastAsia="es-CO"/>
@@ -4889,7 +4899,6 @@
               <w:rPr>
                 <w:b/>
                 <w:bCs/>
-                <w:color w:val="8DB3E2"/>
                 <w:sz w:val="22"/>
                 <w:szCs w:val="26"/>
                 <w:lang w:val="es-CO" w:eastAsia="es-CO"/>
@@ -4912,7 +4921,6 @@
               <w:rPr>
                 <w:b/>
                 <w:bCs/>
-                <w:color w:val="8DB3E2"/>
                 <w:sz w:val="22"/>
                 <w:szCs w:val="26"/>
                 <w:lang w:val="es-CO" w:eastAsia="es-CO"/>
@@ -4934,7 +4942,6 @@
               <w:rPr>
                 <w:b/>
                 <w:bCs/>
-                <w:color w:val="8DB3E2"/>
                 <w:sz w:val="22"/>
                 <w:szCs w:val="26"/>
                 <w:lang w:val="es-CO" w:eastAsia="es-CO"/>
@@ -4956,7 +4963,6 @@
               <w:rPr>
                 <w:b/>
                 <w:bCs/>
-                <w:color w:val="8DB3E2"/>
                 <w:sz w:val="22"/>
                 <w:szCs w:val="26"/>
                 <w:lang w:val="es-CO" w:eastAsia="es-CO"/>
@@ -4990,7 +4996,6 @@
               <w:rPr>
                 <w:b/>
                 <w:bCs/>
-                <w:color w:val="000000"/>
                 <w:sz w:val="22"/>
                 <w:szCs w:val="26"/>
                 <w:lang w:val="es-CO" w:eastAsia="es-CO"/>
@@ -5000,7 +5005,6 @@
               <w:rPr>
                 <w:b/>
                 <w:bCs/>
-                <w:color w:val="000000"/>
                 <w:sz w:val="22"/>
                 <w:szCs w:val="26"/>
                 <w:lang w:val="es-CO" w:eastAsia="es-CO"/>
@@ -5030,7 +5034,6 @@
               <w:rPr>
                 <w:b/>
                 <w:bCs/>
-                <w:color w:val="8DB3E2"/>
                 <w:sz w:val="22"/>
                 <w:szCs w:val="26"/>
                 <w:lang w:val="es-CO" w:eastAsia="es-CO"/>
@@ -5040,7 +5043,6 @@
               <w:rPr>
                 <w:b/>
                 <w:bCs/>
-                <w:color w:val="8DB3E2"/>
                 <w:sz w:val="22"/>
                 <w:szCs w:val="26"/>
                 <w:lang w:val="es-CO" w:eastAsia="es-CO"/>
@@ -5075,7 +5077,6 @@
               <w:rPr>
                 <w:b/>
                 <w:bCs/>
-                <w:color w:val="000000"/>
                 <w:sz w:val="22"/>
                 <w:szCs w:val="26"/>
                 <w:lang w:val="es-CO" w:eastAsia="es-CO"/>
@@ -5085,7 +5086,6 @@
               <w:rPr>
                 <w:b/>
                 <w:bCs/>
-                <w:color w:val="000000"/>
                 <w:sz w:val="22"/>
                 <w:szCs w:val="26"/>
                 <w:lang w:val="es-CO" w:eastAsia="es-CO"/>
@@ -5115,7 +5115,6 @@
               <w:rPr>
                 <w:b/>
                 <w:bCs/>
-                <w:color w:val="000000"/>
                 <w:sz w:val="22"/>
                 <w:szCs w:val="26"/>
                 <w:lang w:val="es-CO" w:eastAsia="es-CO"/>
@@ -5125,7 +5124,6 @@
               <w:rPr>
                 <w:b/>
                 <w:bCs/>
-                <w:color w:val="000000"/>
                 <w:sz w:val="22"/>
                 <w:szCs w:val="26"/>
                 <w:lang w:val="es-CO" w:eastAsia="es-CO"/>
@@ -5155,7 +5153,6 @@
               <w:rPr>
                 <w:b/>
                 <w:bCs/>
-                <w:color w:val="000000"/>
                 <w:sz w:val="22"/>
                 <w:szCs w:val="26"/>
                 <w:lang w:val="es-CO" w:eastAsia="es-CO"/>
@@ -5165,7 +5162,6 @@
               <w:rPr>
                 <w:b/>
                 <w:bCs/>
-                <w:color w:val="000000"/>
                 <w:sz w:val="22"/>
                 <w:szCs w:val="26"/>
                 <w:lang w:val="es-CO" w:eastAsia="es-CO"/>
@@ -5195,7 +5191,6 @@
               <w:rPr>
                 <w:b/>
                 <w:bCs/>
-                <w:color w:val="000000"/>
                 <w:sz w:val="22"/>
                 <w:szCs w:val="26"/>
                 <w:lang w:val="es-CO" w:eastAsia="es-CO"/>
@@ -5205,7 +5200,6 @@
               <w:rPr>
                 <w:b/>
                 <w:bCs/>
-                <w:color w:val="000000"/>
                 <w:sz w:val="22"/>
                 <w:szCs w:val="26"/>
                 <w:lang w:val="es-CO" w:eastAsia="es-CO"/>
@@ -5235,7 +5229,6 @@
               <w:rPr>
                 <w:b/>
                 <w:bCs/>
-                <w:color w:val="000000"/>
                 <w:sz w:val="22"/>
                 <w:szCs w:val="26"/>
                 <w:lang w:val="es-CO" w:eastAsia="es-CO"/>
@@ -5245,7 +5238,6 @@
               <w:rPr>
                 <w:b/>
                 <w:bCs/>
-                <w:color w:val="000000"/>
                 <w:sz w:val="22"/>
                 <w:szCs w:val="26"/>
                 <w:lang w:val="es-CO" w:eastAsia="es-CO"/>
@@ -5280,7 +5272,6 @@
               <w:rPr>
                 <w:b/>
                 <w:bCs/>
-                <w:color w:val="8DB3E2"/>
                 <w:sz w:val="22"/>
                 <w:szCs w:val="26"/>
                 <w:lang w:val="es-CO" w:eastAsia="es-CO"/>
@@ -5290,7 +5281,6 @@
               <w:rPr>
                 <w:b/>
                 <w:bCs/>
-                <w:color w:val="8DB3E2"/>
                 <w:sz w:val="22"/>
                 <w:szCs w:val="26"/>
                 <w:lang w:val="es-CO" w:eastAsia="es-CO"/>
@@ -5301,7 +5291,6 @@
               <w:rPr>
                 <w:b/>
                 <w:bCs/>
-                <w:color w:val="8DB3E2"/>
                 <w:sz w:val="22"/>
                 <w:szCs w:val="26"/>
                 <w:lang w:eastAsia="es-CO"/>
@@ -5331,7 +5320,6 @@
               <w:rPr>
                 <w:b/>
                 <w:bCs/>
-                <w:color w:val="8DB3E2"/>
                 <w:sz w:val="22"/>
                 <w:szCs w:val="26"/>
                 <w:lang w:val="es-CO" w:eastAsia="es-CO"/>
@@ -5341,7 +5329,6 @@
               <w:rPr>
                 <w:b/>
                 <w:bCs/>
-                <w:color w:val="8DB3E2"/>
                 <w:sz w:val="22"/>
                 <w:szCs w:val="26"/>
                 <w:lang w:eastAsia="es-CO"/>
@@ -5352,7 +5339,6 @@
               <w:rPr>
                 <w:b/>
                 <w:bCs/>
-                <w:color w:val="8DB3E2"/>
                 <w:sz w:val="22"/>
                 <w:szCs w:val="26"/>
                 <w:lang w:val="es-CO" w:eastAsia="es-CO"/>
@@ -5382,7 +5368,6 @@
               <w:rPr>
                 <w:b/>
                 <w:bCs/>
-                <w:color w:val="8DB3E2"/>
                 <w:sz w:val="22"/>
                 <w:szCs w:val="26"/>
                 <w:lang w:val="es-CO" w:eastAsia="es-CO"/>
@@ -5392,7 +5377,6 @@
               <w:rPr>
                 <w:b/>
                 <w:bCs/>
-                <w:color w:val="8DB3E2"/>
                 <w:sz w:val="22"/>
                 <w:szCs w:val="26"/>
                 <w:lang w:eastAsia="es-CO"/>
@@ -5403,7 +5387,6 @@
               <w:rPr>
                 <w:b/>
                 <w:bCs/>
-                <w:color w:val="8DB3E2"/>
                 <w:sz w:val="22"/>
                 <w:szCs w:val="26"/>
                 <w:lang w:val="es-CO" w:eastAsia="es-CO"/>
@@ -5433,7 +5416,6 @@
               <w:rPr>
                 <w:b/>
                 <w:bCs/>
-                <w:color w:val="8DB3E2"/>
                 <w:sz w:val="22"/>
                 <w:szCs w:val="26"/>
                 <w:lang w:val="es-CO" w:eastAsia="es-CO"/>
@@ -5443,7 +5425,6 @@
               <w:rPr>
                 <w:b/>
                 <w:bCs/>
-                <w:color w:val="8DB3E2"/>
                 <w:sz w:val="22"/>
                 <w:szCs w:val="26"/>
                 <w:lang w:eastAsia="es-CO"/>
@@ -5454,7 +5435,6 @@
               <w:rPr>
                 <w:b/>
                 <w:bCs/>
-                <w:color w:val="8DB3E2"/>
                 <w:sz w:val="22"/>
                 <w:szCs w:val="26"/>
                 <w:lang w:val="es-CO" w:eastAsia="es-CO"/>
@@ -5484,7 +5464,6 @@
               <w:rPr>
                 <w:b/>
                 <w:bCs/>
-                <w:color w:val="8DB3E2"/>
                 <w:sz w:val="22"/>
                 <w:szCs w:val="26"/>
                 <w:lang w:val="es-CO" w:eastAsia="es-CO"/>
@@ -5494,7 +5473,6 @@
               <w:rPr>
                 <w:b/>
                 <w:bCs/>
-                <w:color w:val="8DB3E2"/>
                 <w:sz w:val="22"/>
                 <w:szCs w:val="26"/>
                 <w:lang w:val="es-CO" w:eastAsia="es-CO"/>
@@ -5505,7 +5483,6 @@
               <w:rPr>
                 <w:b/>
                 <w:bCs/>
-                <w:color w:val="8DB3E2"/>
                 <w:sz w:val="22"/>
                 <w:szCs w:val="26"/>
                 <w:lang w:val="es-CO" w:eastAsia="es-CO"/>
@@ -5533,7 +5510,6 @@
               <w:rPr>
                 <w:b/>
                 <w:bCs/>
-                <w:color w:val="8DB3E2"/>
                 <w:sz w:val="22"/>
                 <w:szCs w:val="26"/>
                 <w:lang w:val="es-CO" w:eastAsia="es-CO"/>
@@ -5555,7 +5531,6 @@
               <w:rPr>
                 <w:b/>
                 <w:bCs/>
-                <w:color w:val="8DB3E2"/>
                 <w:sz w:val="22"/>
                 <w:szCs w:val="26"/>
                 <w:lang w:val="es-CO" w:eastAsia="es-CO"/>
@@ -5577,7 +5552,6 @@
               <w:rPr>
                 <w:b/>
                 <w:bCs/>
-                <w:color w:val="8DB3E2"/>
                 <w:sz w:val="22"/>
                 <w:szCs w:val="26"/>
                 <w:lang w:val="es-CO" w:eastAsia="es-CO"/>
@@ -5599,7 +5573,6 @@
               <w:rPr>
                 <w:b/>
                 <w:bCs/>
-                <w:color w:val="8DB3E2"/>
                 <w:sz w:val="22"/>
                 <w:szCs w:val="26"/>
                 <w:lang w:val="es-CO" w:eastAsia="es-CO"/>
@@ -5621,7 +5594,6 @@
               <w:rPr>
                 <w:b/>
                 <w:bCs/>
-                <w:color w:val="8DB3E2"/>
                 <w:sz w:val="22"/>
                 <w:szCs w:val="26"/>
                 <w:lang w:val="es-CO" w:eastAsia="es-CO"/>
@@ -5656,7 +5628,6 @@
               <w:rPr>
                 <w:b/>
                 <w:bCs/>
-                <w:color w:val="000000"/>
                 <w:sz w:val="22"/>
                 <w:szCs w:val="26"/>
                 <w:lang w:val="es-CO" w:eastAsia="es-CO"/>
@@ -5666,7 +5637,6 @@
               <w:rPr>
                 <w:b/>
                 <w:bCs/>
-                <w:color w:val="000000"/>
                 <w:sz w:val="22"/>
                 <w:szCs w:val="26"/>
                 <w:lang w:val="es-CO" w:eastAsia="es-CO"/>
@@ -5697,7 +5667,6 @@
               <w:rPr>
                 <w:b/>
                 <w:bCs/>
-                <w:color w:val="8DB3E2"/>
                 <w:sz w:val="22"/>
                 <w:szCs w:val="26"/>
                 <w:lang w:val="es-CO" w:eastAsia="es-CO"/>
@@ -5707,7 +5676,6 @@
               <w:rPr>
                 <w:b/>
                 <w:bCs/>
-                <w:color w:val="8DB3E2"/>
                 <w:sz w:val="22"/>
                 <w:szCs w:val="26"/>
                 <w:lang w:eastAsia="es-CO"/>
@@ -5718,7 +5686,6 @@
               <w:rPr>
                 <w:b/>
                 <w:bCs/>
-                <w:color w:val="8DB3E2"/>
                 <w:sz w:val="22"/>
                 <w:szCs w:val="26"/>
                 <w:lang w:val="es-CO" w:eastAsia="es-CO"/>
@@ -5746,7 +5713,6 @@
               <w:rPr>
                 <w:b/>
                 <w:bCs/>
-                <w:color w:val="000000"/>
                 <w:sz w:val="22"/>
                 <w:szCs w:val="26"/>
                 <w:lang w:val="es-CO" w:eastAsia="es-CO"/>
@@ -5769,7 +5735,6 @@
               <w:rPr>
                 <w:b/>
                 <w:bCs/>
-                <w:color w:val="8DB3E2"/>
                 <w:sz w:val="22"/>
                 <w:szCs w:val="26"/>
                 <w:lang w:val="es-CO" w:eastAsia="es-CO"/>
@@ -5803,7 +5768,6 @@
               <w:rPr>
                 <w:b/>
                 <w:bCs/>
-                <w:color w:val="000000"/>
                 <w:sz w:val="22"/>
                 <w:szCs w:val="26"/>
                 <w:lang w:val="es-CO" w:eastAsia="es-CO"/>
@@ -5813,7 +5777,6 @@
               <w:rPr>
                 <w:b/>
                 <w:bCs/>
-                <w:color w:val="000000"/>
                 <w:sz w:val="22"/>
                 <w:szCs w:val="26"/>
                 <w:lang w:val="es-CO" w:eastAsia="es-CO"/>
@@ -5843,7 +5806,6 @@
               <w:rPr>
                 <w:b/>
                 <w:bCs/>
-                <w:color w:val="8DB3E2"/>
                 <w:sz w:val="22"/>
                 <w:szCs w:val="26"/>
                 <w:lang w:val="es-CO" w:eastAsia="es-CO"/>
@@ -5853,7 +5815,6 @@
               <w:rPr>
                 <w:b/>
                 <w:bCs/>
-                <w:color w:val="8DB3E2"/>
                 <w:sz w:val="22"/>
                 <w:szCs w:val="26"/>
                 <w:lang w:val="es-CO" w:eastAsia="es-CO"/>
@@ -5956,7 +5917,6 @@
               <w:rPr>
                 <w:b/>
                 <w:bCs/>
-                <w:color w:val="000000" w:themeColor="text1"/>
                 <w:sz w:val="22"/>
                 <w:szCs w:val="22"/>
                 <w:lang w:val="es-CO" w:eastAsia="es-CO"/>
@@ -5966,7 +5926,6 @@
               <w:rPr>
                 <w:b/>
                 <w:bCs/>
-                <w:color w:val="000000" w:themeColor="text1"/>
                 <w:sz w:val="22"/>
                 <w:szCs w:val="22"/>
                 <w:lang w:val="es-CO" w:eastAsia="es-CO"/>
@@ -6002,7 +5961,6 @@
               <w:rPr>
                 <w:b/>
                 <w:bCs/>
-                <w:color w:val="000000"/>
                 <w:sz w:val="22"/>
                 <w:szCs w:val="26"/>
                 <w:lang w:val="es-CO" w:eastAsia="es-CO"/>
@@ -6012,7 +5970,6 @@
               <w:rPr>
                 <w:b/>
                 <w:bCs/>
-                <w:color w:val="000000"/>
                 <w:sz w:val="22"/>
                 <w:szCs w:val="26"/>
                 <w:lang w:val="es-CO" w:eastAsia="es-CO"/>
@@ -6047,7 +6004,6 @@
               <w:rPr>
                 <w:b/>
                 <w:bCs/>
-                <w:color w:val="000000"/>
                 <w:sz w:val="22"/>
                 <w:szCs w:val="26"/>
                 <w:lang w:val="es-CO" w:eastAsia="es-CO"/>
@@ -6057,7 +6013,6 @@
               <w:rPr>
                 <w:b/>
                 <w:bCs/>
-                <w:color w:val="000000"/>
                 <w:sz w:val="22"/>
                 <w:szCs w:val="26"/>
                 <w:lang w:val="es-CO" w:eastAsia="es-CO"/>
@@ -6087,7 +6042,6 @@
               <w:rPr>
                 <w:b/>
                 <w:bCs/>
-                <w:color w:val="000000"/>
                 <w:sz w:val="22"/>
                 <w:szCs w:val="26"/>
                 <w:lang w:val="es-CO" w:eastAsia="es-CO"/>
@@ -6097,7 +6051,6 @@
               <w:rPr>
                 <w:b/>
                 <w:bCs/>
-                <w:color w:val="000000"/>
                 <w:sz w:val="22"/>
                 <w:szCs w:val="26"/>
                 <w:lang w:val="es-CO" w:eastAsia="es-CO"/>
@@ -6127,7 +6080,6 @@
               <w:rPr>
                 <w:b/>
                 <w:bCs/>
-                <w:color w:val="000000"/>
                 <w:sz w:val="22"/>
                 <w:szCs w:val="26"/>
                 <w:lang w:val="es-CO" w:eastAsia="es-CO"/>
@@ -6137,7 +6089,6 @@
               <w:rPr>
                 <w:b/>
                 <w:bCs/>
-                <w:color w:val="000000"/>
                 <w:sz w:val="22"/>
                 <w:szCs w:val="26"/>
                 <w:lang w:val="es-CO" w:eastAsia="es-CO"/>
@@ -6167,7 +6118,6 @@
               <w:rPr>
                 <w:b/>
                 <w:bCs/>
-                <w:color w:val="000000"/>
                 <w:sz w:val="22"/>
                 <w:szCs w:val="26"/>
                 <w:lang w:val="es-CO" w:eastAsia="es-CO"/>
@@ -6177,7 +6127,6 @@
               <w:rPr>
                 <w:b/>
                 <w:bCs/>
-                <w:color w:val="000000"/>
                 <w:sz w:val="22"/>
                 <w:szCs w:val="26"/>
                 <w:lang w:val="es-CO" w:eastAsia="es-CO"/>
@@ -6212,7 +6161,6 @@
               <w:rPr>
                 <w:b/>
                 <w:bCs/>
-                <w:color w:val="8DB3E2"/>
                 <w:sz w:val="22"/>
                 <w:szCs w:val="26"/>
                 <w:lang w:val="es-CO" w:eastAsia="es-CO"/>
@@ -6222,7 +6170,6 @@
               <w:rPr>
                 <w:b/>
                 <w:bCs/>
-                <w:color w:val="8DB3E2"/>
                 <w:sz w:val="22"/>
                 <w:szCs w:val="26"/>
                 <w:lang w:val="es-CO" w:eastAsia="es-CO"/>
@@ -6233,7 +6180,6 @@
               <w:rPr>
                 <w:b/>
                 <w:bCs/>
-                <w:color w:val="8DB3E2"/>
                 <w:sz w:val="22"/>
                 <w:szCs w:val="26"/>
                 <w:lang w:val="es-CO" w:eastAsia="es-CO"/>
@@ -6263,7 +6209,6 @@
               <w:rPr>
                 <w:b/>
                 <w:bCs/>
-                <w:color w:val="8DB3E2"/>
                 <w:sz w:val="22"/>
                 <w:szCs w:val="26"/>
                 <w:lang w:val="es-CO" w:eastAsia="es-CO"/>
@@ -6273,7 +6218,6 @@
               <w:rPr>
                 <w:b/>
                 <w:bCs/>
-                <w:color w:val="8DB3E2"/>
                 <w:sz w:val="22"/>
                 <w:szCs w:val="26"/>
                 <w:lang w:val="es-CO" w:eastAsia="es-CO"/>
@@ -6303,7 +6247,6 @@
               <w:rPr>
                 <w:b/>
                 <w:bCs/>
-                <w:color w:val="8DB3E2"/>
                 <w:sz w:val="22"/>
                 <w:szCs w:val="26"/>
                 <w:lang w:val="es-CO" w:eastAsia="es-CO"/>
@@ -6313,7 +6256,6 @@
               <w:rPr>
                 <w:b/>
                 <w:bCs/>
-                <w:color w:val="8DB3E2"/>
                 <w:sz w:val="22"/>
                 <w:szCs w:val="26"/>
                 <w:lang w:val="es-CO" w:eastAsia="es-CO"/>
@@ -6343,7 +6285,6 @@
               <w:rPr>
                 <w:b/>
                 <w:bCs/>
-                <w:color w:val="8DB3E2"/>
                 <w:sz w:val="22"/>
                 <w:szCs w:val="26"/>
                 <w:lang w:val="es-CO" w:eastAsia="es-CO"/>
@@ -6353,7 +6294,6 @@
               <w:rPr>
                 <w:b/>
                 <w:bCs/>
-                <w:color w:val="8DB3E2"/>
                 <w:sz w:val="22"/>
                 <w:szCs w:val="26"/>
                 <w:lang w:val="es-CO" w:eastAsia="es-CO"/>
@@ -6381,7 +6321,6 @@
               <w:rPr>
                 <w:b/>
                 <w:bCs/>
-                <w:color w:val="8DB3E2"/>
                 <w:sz w:val="22"/>
                 <w:szCs w:val="26"/>
                 <w:lang w:val="es-CO" w:eastAsia="es-CO"/>
@@ -6403,7 +6342,6 @@
               <w:rPr>
                 <w:b/>
                 <w:bCs/>
-                <w:color w:val="8DB3E2"/>
                 <w:sz w:val="22"/>
                 <w:szCs w:val="26"/>
                 <w:lang w:val="es-CO" w:eastAsia="es-CO"/>
@@ -6425,7 +6363,6 @@
               <w:rPr>
                 <w:b/>
                 <w:bCs/>
-                <w:color w:val="8DB3E2"/>
                 <w:sz w:val="22"/>
                 <w:szCs w:val="26"/>
                 <w:lang w:val="es-CO" w:eastAsia="es-CO"/>
@@ -6447,7 +6384,6 @@
               <w:rPr>
                 <w:b/>
                 <w:bCs/>
-                <w:color w:val="8DB3E2"/>
                 <w:sz w:val="22"/>
                 <w:szCs w:val="26"/>
                 <w:lang w:val="es-CO" w:eastAsia="es-CO"/>
@@ -6481,7 +6417,6 @@
               <w:rPr>
                 <w:b/>
                 <w:bCs/>
-                <w:color w:val="000000"/>
                 <w:sz w:val="22"/>
                 <w:szCs w:val="26"/>
                 <w:lang w:val="es-CO" w:eastAsia="es-CO"/>
@@ -6491,7 +6426,6 @@
               <w:rPr>
                 <w:b/>
                 <w:bCs/>
-                <w:color w:val="000000"/>
                 <w:sz w:val="22"/>
                 <w:szCs w:val="26"/>
                 <w:lang w:val="es-CO" w:eastAsia="es-CO"/>
@@ -6520,7 +6454,6 @@
               <w:rPr>
                 <w:b/>
                 <w:bCs/>
-                <w:color w:val="8DB3E2"/>
                 <w:sz w:val="22"/>
                 <w:szCs w:val="26"/>
                 <w:lang w:val="es-CO" w:eastAsia="es-CO"/>
@@ -6530,7 +6463,6 @@
               <w:rPr>
                 <w:b/>
                 <w:bCs/>
-                <w:color w:val="8DB3E2"/>
                 <w:sz w:val="22"/>
                 <w:szCs w:val="26"/>
                 <w:lang w:val="es-CO" w:eastAsia="es-CO"/>
@@ -6541,7 +6473,6 @@
               <w:rPr>
                 <w:b/>
                 <w:bCs/>
-                <w:color w:val="8DB3E2"/>
                 <w:sz w:val="22"/>
                 <w:szCs w:val="26"/>
                 <w:lang w:eastAsia="es-CO"/>
@@ -6634,7 +6565,6 @@
               <w:rPr>
                 <w:b/>
                 <w:bCs/>
-                <w:color w:val="000000" w:themeColor="text1"/>
                 <w:sz w:val="22"/>
                 <w:szCs w:val="22"/>
                 <w:lang w:val="es-CO" w:eastAsia="es-CO"/>
@@ -6644,7 +6574,6 @@
               <w:rPr>
                 <w:b/>
                 <w:bCs/>
-                <w:color w:val="000000" w:themeColor="text1"/>
                 <w:sz w:val="22"/>
                 <w:szCs w:val="22"/>
                 <w:lang w:val="es-CO" w:eastAsia="es-CO"/>
@@ -6680,7 +6609,6 @@
               <w:rPr>
                 <w:b/>
                 <w:bCs/>
-                <w:color w:val="000000"/>
                 <w:sz w:val="22"/>
                 <w:szCs w:val="26"/>
                 <w:lang w:val="es-CO" w:eastAsia="es-CO"/>
@@ -6690,7 +6618,6 @@
               <w:rPr>
                 <w:b/>
                 <w:bCs/>
-                <w:color w:val="000000"/>
                 <w:sz w:val="22"/>
                 <w:szCs w:val="26"/>
                 <w:lang w:val="es-CO" w:eastAsia="es-CO"/>
@@ -6725,7 +6652,6 @@
               <w:rPr>
                 <w:b/>
                 <w:bCs/>
-                <w:color w:val="000000"/>
                 <w:sz w:val="22"/>
                 <w:szCs w:val="26"/>
                 <w:lang w:val="es-CO" w:eastAsia="es-CO"/>
@@ -6735,7 +6661,6 @@
               <w:rPr>
                 <w:b/>
                 <w:bCs/>
-                <w:color w:val="000000"/>
                 <w:sz w:val="22"/>
                 <w:szCs w:val="26"/>
                 <w:lang w:val="es-CO" w:eastAsia="es-CO"/>
@@ -6765,7 +6690,6 @@
               <w:rPr>
                 <w:b/>
                 <w:bCs/>
-                <w:color w:val="000000"/>
                 <w:sz w:val="22"/>
                 <w:szCs w:val="26"/>
                 <w:lang w:val="es-CO" w:eastAsia="es-CO"/>
@@ -6775,7 +6699,6 @@
               <w:rPr>
                 <w:b/>
                 <w:bCs/>
-                <w:color w:val="000000"/>
                 <w:sz w:val="22"/>
                 <w:szCs w:val="26"/>
                 <w:lang w:val="es-CO" w:eastAsia="es-CO"/>
@@ -6805,7 +6728,6 @@
               <w:rPr>
                 <w:b/>
                 <w:bCs/>
-                <w:color w:val="000000"/>
                 <w:sz w:val="22"/>
                 <w:szCs w:val="26"/>
                 <w:lang w:val="es-CO" w:eastAsia="es-CO"/>
@@ -6815,7 +6737,6 @@
               <w:rPr>
                 <w:b/>
                 <w:bCs/>
-                <w:color w:val="000000"/>
                 <w:sz w:val="22"/>
                 <w:szCs w:val="26"/>
                 <w:lang w:val="es-CO" w:eastAsia="es-CO"/>
@@ -6845,7 +6766,6 @@
               <w:rPr>
                 <w:b/>
                 <w:bCs/>
-                <w:color w:val="000000"/>
                 <w:sz w:val="22"/>
                 <w:szCs w:val="26"/>
                 <w:lang w:val="es-CO" w:eastAsia="es-CO"/>
@@ -6855,7 +6775,6 @@
               <w:rPr>
                 <w:b/>
                 <w:bCs/>
-                <w:color w:val="000000"/>
                 <w:sz w:val="22"/>
                 <w:szCs w:val="26"/>
                 <w:lang w:val="es-CO" w:eastAsia="es-CO"/>
@@ -6890,7 +6809,6 @@
               <w:rPr>
                 <w:b/>
                 <w:bCs/>
-                <w:color w:val="8DB3E2"/>
                 <w:sz w:val="22"/>
                 <w:szCs w:val="26"/>
                 <w:lang w:val="es-CO" w:eastAsia="es-CO"/>
@@ -6900,7 +6818,6 @@
               <w:rPr>
                 <w:b/>
                 <w:bCs/>
-                <w:color w:val="8DB3E2"/>
                 <w:sz w:val="22"/>
                 <w:szCs w:val="26"/>
                 <w:lang w:val="es-CO" w:eastAsia="es-CO"/>
@@ -6911,7 +6828,6 @@
               <w:rPr>
                 <w:b/>
                 <w:bCs/>
-                <w:color w:val="8DB3E2"/>
                 <w:sz w:val="22"/>
                 <w:szCs w:val="26"/>
                 <w:lang w:val="es-CO" w:eastAsia="es-CO"/>
@@ -6941,7 +6857,6 @@
               <w:rPr>
                 <w:b/>
                 <w:bCs/>
-                <w:color w:val="8DB3E2"/>
                 <w:sz w:val="22"/>
                 <w:szCs w:val="26"/>
                 <w:lang w:val="es-CO" w:eastAsia="es-CO"/>
@@ -6951,12 +6866,21 @@
               <w:rPr>
                 <w:b/>
                 <w:bCs/>
-                <w:color w:val="8DB3E2"/>
-                <w:sz w:val="22"/>
-                <w:szCs w:val="26"/>
-                <w:lang w:val="es-CO" w:eastAsia="es-CO"/>
-              </w:rPr>
-              <w:t>Pantalla de Inicio</w:t>
+                <w:sz w:val="22"/>
+                <w:szCs w:val="26"/>
+                <w:lang w:val="es-CO" w:eastAsia="es-CO"/>
+              </w:rPr>
+              <w:t xml:space="preserve">Pantalla de </w:t>
+            </w:r>
+            <w:r>
+              <w:rPr>
+                <w:b/>
+                <w:bCs/>
+                <w:sz w:val="22"/>
+                <w:szCs w:val="26"/>
+                <w:lang w:val="es-CO" w:eastAsia="es-CO"/>
+              </w:rPr>
+              <w:t>Juego</w:t>
             </w:r>
           </w:p>
         </w:tc>
@@ -6981,7 +6905,6 @@
               <w:rPr>
                 <w:b/>
                 <w:bCs/>
-                <w:color w:val="8DB3E2"/>
                 <w:sz w:val="22"/>
                 <w:szCs w:val="26"/>
                 <w:lang w:val="es-CO" w:eastAsia="es-CO"/>
@@ -6991,7 +6914,6 @@
               <w:rPr>
                 <w:b/>
                 <w:bCs/>
-                <w:color w:val="8DB3E2"/>
                 <w:sz w:val="22"/>
                 <w:szCs w:val="26"/>
                 <w:lang w:val="es-CO" w:eastAsia="es-CO"/>
@@ -7021,7 +6943,6 @@
               <w:rPr>
                 <w:b/>
                 <w:bCs/>
-                <w:color w:val="8DB3E2"/>
                 <w:sz w:val="22"/>
                 <w:szCs w:val="26"/>
                 <w:lang w:val="es-CO" w:eastAsia="es-CO"/>
@@ -7031,7 +6952,6 @@
               <w:rPr>
                 <w:b/>
                 <w:bCs/>
-                <w:color w:val="8DB3E2"/>
                 <w:sz w:val="22"/>
                 <w:szCs w:val="26"/>
                 <w:lang w:val="es-CO" w:eastAsia="es-CO"/>
@@ -7059,7 +6979,6 @@
               <w:rPr>
                 <w:b/>
                 <w:bCs/>
-                <w:color w:val="8DB3E2"/>
                 <w:sz w:val="22"/>
                 <w:szCs w:val="26"/>
                 <w:lang w:val="es-CO" w:eastAsia="es-CO"/>
@@ -7081,7 +7000,6 @@
               <w:rPr>
                 <w:b/>
                 <w:bCs/>
-                <w:color w:val="8DB3E2"/>
                 <w:sz w:val="22"/>
                 <w:szCs w:val="26"/>
                 <w:lang w:val="es-CO" w:eastAsia="es-CO"/>
@@ -7103,7 +7021,6 @@
               <w:rPr>
                 <w:b/>
                 <w:bCs/>
-                <w:color w:val="8DB3E2"/>
                 <w:sz w:val="22"/>
                 <w:szCs w:val="26"/>
                 <w:lang w:val="es-CO" w:eastAsia="es-CO"/>
@@ -7125,7 +7042,6 @@
               <w:rPr>
                 <w:b/>
                 <w:bCs/>
-                <w:color w:val="8DB3E2"/>
                 <w:sz w:val="22"/>
                 <w:szCs w:val="26"/>
                 <w:lang w:val="es-CO" w:eastAsia="es-CO"/>
@@ -7159,7 +7075,6 @@
               <w:rPr>
                 <w:b/>
                 <w:bCs/>
-                <w:color w:val="000000"/>
                 <w:sz w:val="22"/>
                 <w:szCs w:val="26"/>
                 <w:lang w:val="es-CO" w:eastAsia="es-CO"/>
@@ -7169,7 +7084,6 @@
               <w:rPr>
                 <w:b/>
                 <w:bCs/>
-                <w:color w:val="000000"/>
                 <w:sz w:val="22"/>
                 <w:szCs w:val="26"/>
                 <w:lang w:val="es-CO" w:eastAsia="es-CO"/>
@@ -7196,7 +7110,6 @@
               <w:rPr>
                 <w:b/>
                 <w:bCs/>
-                <w:color w:val="8DB3E2"/>
                 <w:sz w:val="22"/>
                 <w:szCs w:val="26"/>
                 <w:lang w:val="es-CO" w:eastAsia="es-CO"/>
@@ -7206,7 +7119,6 @@
               <w:rPr>
                 <w:b/>
                 <w:bCs/>
-                <w:color w:val="8DB3E2"/>
                 <w:sz w:val="22"/>
                 <w:szCs w:val="26"/>
                 <w:lang w:val="es-CO" w:eastAsia="es-CO"/>
@@ -7217,12 +7129,11 @@
               <w:rPr>
                 <w:b/>
                 <w:bCs/>
-                <w:color w:val="8DB3E2"/>
-                <w:sz w:val="22"/>
-                <w:szCs w:val="26"/>
-                <w:lang w:val="es-CO" w:eastAsia="es-CO"/>
-              </w:rPr>
-              <w:t>La pantalla de juego debe mostrar las cartas, atributos de motos, puntaje actual y botones de acciones (comparar, pasar turno, terminar partida).</w:t>
+                <w:sz w:val="22"/>
+                <w:szCs w:val="26"/>
+                <w:lang w:val="es-CO" w:eastAsia="es-CO"/>
+              </w:rPr>
+              <w:t>La pantalla de juego debe mostrar las cartas, atributos de motos, puntaje actual y botones de acciones (comparar, pasar, terminar partida).</w:t>
             </w:r>
           </w:p>
           <w:p>
@@ -7232,7 +7143,6 @@
               <w:rPr>
                 <w:b/>
                 <w:bCs/>
-                <w:color w:val="8DB3E2"/>
                 <w:sz w:val="22"/>
                 <w:szCs w:val="26"/>
                 <w:lang w:val="es-CO" w:eastAsia="es-CO"/>
@@ -7263,13 +7173,7 @@
           <w:lang w:val="es-MX"/>
         </w:rPr>
         <w:lastRenderedPageBreak/>
-        <w:t xml:space="preserve">Requerimientos de interfaz de </w:t>
-      </w:r>
-      <w:r>
-        <w:rPr>
-          <w:lang w:val="es-MX"/>
-        </w:rPr>
-        <w:t>hardware</w:t>
+        <w:t>Requerimientos de interfaz de hardware</w:t>
       </w:r>
     </w:p>
     <w:p>
@@ -7320,7 +7224,6 @@
               <w:rPr>
                 <w:b/>
                 <w:bCs/>
-                <w:color w:val="000000" w:themeColor="text1"/>
                 <w:sz w:val="22"/>
                 <w:szCs w:val="22"/>
                 <w:lang w:val="es-CO" w:eastAsia="es-CO"/>
@@ -7330,7 +7233,6 @@
               <w:rPr>
                 <w:b/>
                 <w:bCs/>
-                <w:color w:val="000000" w:themeColor="text1"/>
                 <w:sz w:val="22"/>
                 <w:szCs w:val="22"/>
                 <w:lang w:val="es-CO" w:eastAsia="es-CO"/>
@@ -7366,7 +7268,6 @@
               <w:rPr>
                 <w:b/>
                 <w:bCs/>
-                <w:color w:val="000000"/>
                 <w:sz w:val="22"/>
                 <w:szCs w:val="26"/>
                 <w:lang w:val="es-CO" w:eastAsia="es-CO"/>
@@ -7376,7 +7277,6 @@
               <w:rPr>
                 <w:b/>
                 <w:bCs/>
-                <w:color w:val="000000"/>
                 <w:sz w:val="22"/>
                 <w:szCs w:val="26"/>
                 <w:lang w:val="es-CO" w:eastAsia="es-CO"/>
@@ -7411,7 +7311,6 @@
               <w:rPr>
                 <w:b/>
                 <w:bCs/>
-                <w:color w:val="000000"/>
                 <w:sz w:val="22"/>
                 <w:szCs w:val="26"/>
                 <w:lang w:val="es-CO" w:eastAsia="es-CO"/>
@@ -7421,7 +7320,6 @@
               <w:rPr>
                 <w:b/>
                 <w:bCs/>
-                <w:color w:val="000000"/>
                 <w:sz w:val="22"/>
                 <w:szCs w:val="26"/>
                 <w:lang w:val="es-CO" w:eastAsia="es-CO"/>
@@ -7451,7 +7349,6 @@
               <w:rPr>
                 <w:b/>
                 <w:bCs/>
-                <w:color w:val="000000"/>
                 <w:sz w:val="22"/>
                 <w:szCs w:val="26"/>
                 <w:lang w:val="es-CO" w:eastAsia="es-CO"/>
@@ -7461,7 +7358,6 @@
               <w:rPr>
                 <w:b/>
                 <w:bCs/>
-                <w:color w:val="000000"/>
                 <w:sz w:val="22"/>
                 <w:szCs w:val="26"/>
                 <w:lang w:val="es-CO" w:eastAsia="es-CO"/>
@@ -7491,7 +7387,6 @@
               <w:rPr>
                 <w:b/>
                 <w:bCs/>
-                <w:color w:val="000000"/>
                 <w:sz w:val="22"/>
                 <w:szCs w:val="26"/>
                 <w:lang w:val="es-CO" w:eastAsia="es-CO"/>
@@ -7501,7 +7396,6 @@
               <w:rPr>
                 <w:b/>
                 <w:bCs/>
-                <w:color w:val="000000"/>
                 <w:sz w:val="22"/>
                 <w:szCs w:val="26"/>
                 <w:lang w:val="es-CO" w:eastAsia="es-CO"/>
@@ -7531,7 +7425,6 @@
               <w:rPr>
                 <w:b/>
                 <w:bCs/>
-                <w:color w:val="000000"/>
                 <w:sz w:val="22"/>
                 <w:szCs w:val="26"/>
                 <w:lang w:val="es-CO" w:eastAsia="es-CO"/>
@@ -7541,7 +7434,6 @@
               <w:rPr>
                 <w:b/>
                 <w:bCs/>
-                <w:color w:val="000000"/>
                 <w:sz w:val="22"/>
                 <w:szCs w:val="26"/>
                 <w:lang w:val="es-CO" w:eastAsia="es-CO"/>
@@ -7576,7 +7468,6 @@
               <w:rPr>
                 <w:b/>
                 <w:bCs/>
-                <w:color w:val="8DB3E2"/>
                 <w:sz w:val="22"/>
                 <w:szCs w:val="26"/>
                 <w:lang w:val="es-CO" w:eastAsia="es-CO"/>
@@ -7586,7 +7477,6 @@
               <w:rPr>
                 <w:b/>
                 <w:bCs/>
-                <w:color w:val="8DB3E2"/>
                 <w:sz w:val="22"/>
                 <w:szCs w:val="26"/>
                 <w:lang w:val="es-CO" w:eastAsia="es-CO"/>
@@ -7597,7 +7487,6 @@
               <w:rPr>
                 <w:b/>
                 <w:bCs/>
-                <w:color w:val="8DB3E2"/>
                 <w:sz w:val="22"/>
                 <w:szCs w:val="26"/>
                 <w:lang w:val="es-CO" w:eastAsia="es-CO"/>
@@ -7627,7 +7516,6 @@
               <w:rPr>
                 <w:b/>
                 <w:bCs/>
-                <w:color w:val="8DB3E2"/>
                 <w:sz w:val="22"/>
                 <w:szCs w:val="26"/>
                 <w:lang w:val="es-CO" w:eastAsia="es-CO"/>
@@ -7637,7 +7525,6 @@
               <w:rPr>
                 <w:b/>
                 <w:bCs/>
-                <w:color w:val="8DB3E2"/>
                 <w:sz w:val="22"/>
                 <w:szCs w:val="26"/>
                 <w:lang w:val="es-CO" w:eastAsia="es-CO"/>
@@ -7667,7 +7554,6 @@
               <w:rPr>
                 <w:b/>
                 <w:bCs/>
-                <w:color w:val="8DB3E2"/>
                 <w:sz w:val="22"/>
                 <w:szCs w:val="26"/>
                 <w:lang w:val="es-CO" w:eastAsia="es-CO"/>
@@ -7677,7 +7563,6 @@
               <w:rPr>
                 <w:b/>
                 <w:bCs/>
-                <w:color w:val="8DB3E2"/>
                 <w:sz w:val="22"/>
                 <w:szCs w:val="26"/>
                 <w:lang w:val="es-CO" w:eastAsia="es-CO"/>
@@ -7707,7 +7592,6 @@
               <w:rPr>
                 <w:b/>
                 <w:bCs/>
-                <w:color w:val="8DB3E2"/>
                 <w:sz w:val="22"/>
                 <w:szCs w:val="26"/>
                 <w:lang w:val="es-CO" w:eastAsia="es-CO"/>
@@ -7717,7 +7601,6 @@
               <w:rPr>
                 <w:b/>
                 <w:bCs/>
-                <w:color w:val="8DB3E2"/>
                 <w:sz w:val="22"/>
                 <w:szCs w:val="26"/>
                 <w:lang w:val="es-CO" w:eastAsia="es-CO"/>
@@ -7745,7 +7628,6 @@
               <w:rPr>
                 <w:b/>
                 <w:bCs/>
-                <w:color w:val="8DB3E2"/>
                 <w:sz w:val="22"/>
                 <w:szCs w:val="26"/>
                 <w:lang w:val="es-CO" w:eastAsia="es-CO"/>
@@ -7767,7 +7649,6 @@
               <w:rPr>
                 <w:b/>
                 <w:bCs/>
-                <w:color w:val="8DB3E2"/>
                 <w:sz w:val="22"/>
                 <w:szCs w:val="26"/>
                 <w:lang w:val="es-CO" w:eastAsia="es-CO"/>
@@ -7789,7 +7670,6 @@
               <w:rPr>
                 <w:b/>
                 <w:bCs/>
-                <w:color w:val="8DB3E2"/>
                 <w:sz w:val="22"/>
                 <w:szCs w:val="26"/>
                 <w:lang w:val="es-CO" w:eastAsia="es-CO"/>
@@ -7811,7 +7691,6 @@
               <w:rPr>
                 <w:b/>
                 <w:bCs/>
-                <w:color w:val="8DB3E2"/>
                 <w:sz w:val="22"/>
                 <w:szCs w:val="26"/>
                 <w:lang w:val="es-CO" w:eastAsia="es-CO"/>
@@ -7845,7 +7724,6 @@
               <w:rPr>
                 <w:b/>
                 <w:bCs/>
-                <w:color w:val="000000"/>
                 <w:sz w:val="22"/>
                 <w:szCs w:val="26"/>
                 <w:lang w:val="es-CO" w:eastAsia="es-CO"/>
@@ -7855,7 +7733,6 @@
               <w:rPr>
                 <w:b/>
                 <w:bCs/>
-                <w:color w:val="000000"/>
                 <w:sz w:val="22"/>
                 <w:szCs w:val="26"/>
                 <w:lang w:val="es-CO" w:eastAsia="es-CO"/>
@@ -7884,7 +7761,6 @@
               <w:rPr>
                 <w:b/>
                 <w:bCs/>
-                <w:color w:val="8DB3E2"/>
                 <w:sz w:val="22"/>
                 <w:szCs w:val="26"/>
                 <w:lang w:val="es-CO" w:eastAsia="es-CO"/>
@@ -7894,7 +7770,6 @@
               <w:rPr>
                 <w:b/>
                 <w:bCs/>
-                <w:color w:val="8DB3E2"/>
                 <w:sz w:val="22"/>
                 <w:szCs w:val="26"/>
                 <w:lang w:val="es-CO" w:eastAsia="es-CO"/>
@@ -7905,12 +7780,21 @@
               <w:rPr>
                 <w:b/>
                 <w:bCs/>
-                <w:color w:val="8DB3E2"/>
                 <w:sz w:val="22"/>
                 <w:szCs w:val="26"/>
                 <w:lang w:eastAsia="es-CO"/>
               </w:rPr>
-              <w:t>El juego debe poder ejecutarse en dispositivos de escritorio (Windows/Mac) y móviles (Android/iOS) con al menos 2 GB de RAM.</w:t>
+              <w:t>El juego debe poder ejecutarse en dispositivos de escritorio (Windows/Mac</w:t>
+            </w:r>
+            <w:r>
+              <w:rPr>
+                <w:b/>
+                <w:bCs/>
+                <w:sz w:val="22"/>
+                <w:szCs w:val="26"/>
+                <w:lang w:eastAsia="es-CO"/>
+              </w:rPr>
+              <w:t>)</w:t>
             </w:r>
           </w:p>
         </w:tc>
@@ -7937,13 +7821,7 @@
         <w:rPr>
           <w:lang w:val="es-MX"/>
         </w:rPr>
-        <w:t xml:space="preserve">Requerimientos de interfaz de </w:t>
-      </w:r>
-      <w:r>
-        <w:rPr>
-          <w:lang w:val="es-MX"/>
-        </w:rPr>
-        <w:t>software</w:t>
+        <w:t>Requerimientos de interfaz de software</w:t>
       </w:r>
     </w:p>
     <w:p>
@@ -7952,6 +7830,7 @@
         <w:ind w:left="0"/>
         <w:rPr>
           <w:rFonts w:ascii="Book Antiqua" w:hAnsi="Book Antiqua" w:cs="Arial"/>
+          <w:color w:val="auto"/>
         </w:rPr>
       </w:pPr>
     </w:p>
@@ -7996,7 +7875,6 @@
               <w:rPr>
                 <w:b/>
                 <w:bCs/>
-                <w:color w:val="000000" w:themeColor="text1"/>
                 <w:sz w:val="22"/>
                 <w:szCs w:val="22"/>
                 <w:lang w:val="es-CO" w:eastAsia="es-CO"/>
@@ -8006,7 +7884,6 @@
               <w:rPr>
                 <w:b/>
                 <w:bCs/>
-                <w:color w:val="000000" w:themeColor="text1"/>
                 <w:sz w:val="22"/>
                 <w:szCs w:val="22"/>
                 <w:lang w:val="es-CO" w:eastAsia="es-CO"/>
@@ -8042,7 +7919,6 @@
               <w:rPr>
                 <w:b/>
                 <w:bCs/>
-                <w:color w:val="000000"/>
                 <w:sz w:val="22"/>
                 <w:szCs w:val="26"/>
                 <w:lang w:val="es-CO" w:eastAsia="es-CO"/>
@@ -8052,7 +7928,6 @@
               <w:rPr>
                 <w:b/>
                 <w:bCs/>
-                <w:color w:val="000000"/>
                 <w:sz w:val="22"/>
                 <w:szCs w:val="26"/>
                 <w:lang w:val="es-CO" w:eastAsia="es-CO"/>
@@ -8087,7 +7962,6 @@
               <w:rPr>
                 <w:b/>
                 <w:bCs/>
-                <w:color w:val="000000"/>
                 <w:sz w:val="22"/>
                 <w:szCs w:val="26"/>
                 <w:lang w:val="es-CO" w:eastAsia="es-CO"/>
@@ -8097,7 +7971,6 @@
               <w:rPr>
                 <w:b/>
                 <w:bCs/>
-                <w:color w:val="000000"/>
                 <w:sz w:val="22"/>
                 <w:szCs w:val="26"/>
                 <w:lang w:val="es-CO" w:eastAsia="es-CO"/>
@@ -8127,7 +8000,6 @@
               <w:rPr>
                 <w:b/>
                 <w:bCs/>
-                <w:color w:val="000000"/>
                 <w:sz w:val="22"/>
                 <w:szCs w:val="26"/>
                 <w:lang w:val="es-CO" w:eastAsia="es-CO"/>
@@ -8137,7 +8009,6 @@
               <w:rPr>
                 <w:b/>
                 <w:bCs/>
-                <w:color w:val="000000"/>
                 <w:sz w:val="22"/>
                 <w:szCs w:val="26"/>
                 <w:lang w:val="es-CO" w:eastAsia="es-CO"/>
@@ -8167,7 +8038,6 @@
               <w:rPr>
                 <w:b/>
                 <w:bCs/>
-                <w:color w:val="000000"/>
                 <w:sz w:val="22"/>
                 <w:szCs w:val="26"/>
                 <w:lang w:val="es-CO" w:eastAsia="es-CO"/>
@@ -8177,7 +8047,6 @@
               <w:rPr>
                 <w:b/>
                 <w:bCs/>
-                <w:color w:val="000000"/>
                 <w:sz w:val="22"/>
                 <w:szCs w:val="26"/>
                 <w:lang w:val="es-CO" w:eastAsia="es-CO"/>
@@ -8207,7 +8076,6 @@
               <w:rPr>
                 <w:b/>
                 <w:bCs/>
-                <w:color w:val="000000"/>
                 <w:sz w:val="22"/>
                 <w:szCs w:val="26"/>
                 <w:lang w:val="es-CO" w:eastAsia="es-CO"/>
@@ -8217,7 +8085,6 @@
               <w:rPr>
                 <w:b/>
                 <w:bCs/>
-                <w:color w:val="000000"/>
                 <w:sz w:val="22"/>
                 <w:szCs w:val="26"/>
                 <w:lang w:val="es-CO" w:eastAsia="es-CO"/>
@@ -8252,7 +8119,6 @@
               <w:rPr>
                 <w:b/>
                 <w:bCs/>
-                <w:color w:val="8DB3E2"/>
                 <w:sz w:val="22"/>
                 <w:szCs w:val="26"/>
                 <w:lang w:val="es-CO" w:eastAsia="es-CO"/>
@@ -8262,7 +8128,6 @@
               <w:rPr>
                 <w:b/>
                 <w:bCs/>
-                <w:color w:val="8DB3E2"/>
                 <w:sz w:val="22"/>
                 <w:szCs w:val="26"/>
                 <w:lang w:val="es-CO" w:eastAsia="es-CO"/>
@@ -8273,7 +8138,6 @@
               <w:rPr>
                 <w:b/>
                 <w:bCs/>
-                <w:color w:val="8DB3E2"/>
                 <w:sz w:val="22"/>
                 <w:szCs w:val="26"/>
                 <w:lang w:val="es-CO" w:eastAsia="es-CO"/>
@@ -8328,7 +8192,6 @@
                     <w:rPr>
                       <w:b/>
                       <w:bCs/>
-                      <w:color w:val="8DB3E2"/>
                       <w:sz w:val="22"/>
                       <w:szCs w:val="26"/>
                       <w:lang w:val="es-CO" w:eastAsia="es-CO"/>
@@ -8338,7 +8201,6 @@
                     <w:rPr>
                       <w:b/>
                       <w:bCs/>
-                      <w:color w:val="8DB3E2"/>
                       <w:sz w:val="22"/>
                       <w:szCs w:val="26"/>
                       <w:lang w:val="es-CO" w:eastAsia="es-CO"/>
@@ -8358,7 +8220,6 @@
                 <w:b/>
                 <w:bCs/>
                 <w:vanish/>
-                <w:color w:val="8DB3E2"/>
                 <w:sz w:val="22"/>
                 <w:szCs w:val="26"/>
                 <w:lang w:val="es-CO" w:eastAsia="es-CO"/>
@@ -8398,7 +8259,6 @@
                     <w:rPr>
                       <w:b/>
                       <w:bCs/>
-                      <w:color w:val="8DB3E2"/>
                       <w:sz w:val="22"/>
                       <w:szCs w:val="26"/>
                       <w:lang w:val="es-CO" w:eastAsia="es-CO"/>
@@ -8416,7 +8276,6 @@
               <w:rPr>
                 <w:b/>
                 <w:bCs/>
-                <w:color w:val="8DB3E2"/>
                 <w:sz w:val="22"/>
                 <w:szCs w:val="26"/>
                 <w:lang w:val="es-CO" w:eastAsia="es-CO"/>
@@ -8426,7 +8285,6 @@
               <w:rPr>
                 <w:b/>
                 <w:bCs/>
-                <w:color w:val="8DB3E2"/>
                 <w:sz w:val="22"/>
                 <w:szCs w:val="26"/>
                 <w:lang w:val="es-CO" w:eastAsia="es-CO"/>
@@ -8456,7 +8314,6 @@
               <w:rPr>
                 <w:b/>
                 <w:bCs/>
-                <w:color w:val="8DB3E2"/>
                 <w:sz w:val="22"/>
                 <w:szCs w:val="26"/>
                 <w:lang w:val="es-CO" w:eastAsia="es-CO"/>
@@ -8466,7 +8323,6 @@
               <w:rPr>
                 <w:b/>
                 <w:bCs/>
-                <w:color w:val="8DB3E2"/>
                 <w:sz w:val="22"/>
                 <w:szCs w:val="26"/>
                 <w:lang w:val="es-CO" w:eastAsia="es-CO"/>
@@ -8496,7 +8352,6 @@
               <w:rPr>
                 <w:b/>
                 <w:bCs/>
-                <w:color w:val="8DB3E2"/>
                 <w:sz w:val="22"/>
                 <w:szCs w:val="26"/>
                 <w:lang w:val="es-CO" w:eastAsia="es-CO"/>
@@ -8506,7 +8361,6 @@
               <w:rPr>
                 <w:b/>
                 <w:bCs/>
-                <w:color w:val="8DB3E2"/>
                 <w:sz w:val="22"/>
                 <w:szCs w:val="26"/>
                 <w:lang w:val="es-CO" w:eastAsia="es-CO"/>
@@ -8517,7 +8371,6 @@
               <w:rPr>
                 <w:b/>
                 <w:bCs/>
-                <w:color w:val="8DB3E2"/>
                 <w:sz w:val="22"/>
                 <w:szCs w:val="26"/>
                 <w:lang w:val="es-CO" w:eastAsia="es-CO"/>
@@ -8545,7 +8398,6 @@
               <w:rPr>
                 <w:b/>
                 <w:bCs/>
-                <w:color w:val="8DB3E2"/>
                 <w:sz w:val="22"/>
                 <w:szCs w:val="26"/>
                 <w:lang w:val="es-CO" w:eastAsia="es-CO"/>
@@ -8567,7 +8419,6 @@
               <w:rPr>
                 <w:b/>
                 <w:bCs/>
-                <w:color w:val="8DB3E2"/>
                 <w:sz w:val="22"/>
                 <w:szCs w:val="26"/>
                 <w:lang w:val="es-CO" w:eastAsia="es-CO"/>
@@ -8589,7 +8440,6 @@
               <w:rPr>
                 <w:b/>
                 <w:bCs/>
-                <w:color w:val="8DB3E2"/>
                 <w:sz w:val="22"/>
                 <w:szCs w:val="26"/>
                 <w:lang w:val="es-CO" w:eastAsia="es-CO"/>
@@ -8611,7 +8461,6 @@
               <w:rPr>
                 <w:b/>
                 <w:bCs/>
-                <w:color w:val="8DB3E2"/>
                 <w:sz w:val="22"/>
                 <w:szCs w:val="26"/>
                 <w:lang w:val="es-CO" w:eastAsia="es-CO"/>
@@ -8645,7 +8494,6 @@
               <w:rPr>
                 <w:b/>
                 <w:bCs/>
-                <w:color w:val="000000"/>
                 <w:sz w:val="22"/>
                 <w:szCs w:val="26"/>
                 <w:lang w:val="es-CO" w:eastAsia="es-CO"/>
@@ -8655,7 +8503,6 @@
               <w:rPr>
                 <w:b/>
                 <w:bCs/>
-                <w:color w:val="000000"/>
                 <w:sz w:val="22"/>
                 <w:szCs w:val="26"/>
                 <w:lang w:val="es-CO" w:eastAsia="es-CO"/>
@@ -8684,7 +8531,6 @@
               <w:rPr>
                 <w:b/>
                 <w:bCs/>
-                <w:color w:val="8DB3E2"/>
                 <w:sz w:val="22"/>
                 <w:szCs w:val="26"/>
                 <w:lang w:val="es-CO" w:eastAsia="es-CO"/>
@@ -8694,7 +8540,6 @@
               <w:rPr>
                 <w:b/>
                 <w:bCs/>
-                <w:color w:val="8DB3E2"/>
                 <w:sz w:val="22"/>
                 <w:szCs w:val="26"/>
                 <w:lang w:val="es-CO" w:eastAsia="es-CO"/>
@@ -8705,34 +8550,31 @@
               <w:rPr>
                 <w:b/>
                 <w:bCs/>
-                <w:color w:val="8DB3E2"/>
                 <w:sz w:val="22"/>
                 <w:szCs w:val="26"/>
                 <w:lang w:eastAsia="es-CO"/>
               </w:rPr>
-              <w:t>El sistema debe estar desarrollado en un motor que permita la interacción dinámica con cartas, animaciones y gestión de datos, como Unity o un framework</w:t>
-            </w:r>
-            <w:r>
-              <w:rPr>
-                <w:b/>
-                <w:bCs/>
-                <w:color w:val="8DB3E2"/>
+              <w:t xml:space="preserve">El sistema debe estar desarrollado en un motor que permita la interacción dinámica con cartas, animaciones y gestión de datos, como Unity o un </w:t>
+            </w:r>
+            <w:r>
+              <w:rPr>
+                <w:b/>
+                <w:bCs/>
                 <w:sz w:val="22"/>
                 <w:szCs w:val="26"/>
                 <w:lang w:eastAsia="es-CO"/>
               </w:rPr>
-              <w:t>x|</w:t>
-            </w:r>
-            <w:r>
-              <w:rPr>
-                <w:b/>
-                <w:bCs/>
-                <w:color w:val="8DB3E2"/>
+              <w:t xml:space="preserve">framework </w:t>
+            </w:r>
+            <w:r>
+              <w:rPr>
+                <w:b/>
+                <w:bCs/>
                 <w:sz w:val="22"/>
                 <w:szCs w:val="26"/>
                 <w:lang w:eastAsia="es-CO"/>
               </w:rPr>
-              <w:t xml:space="preserve"> web avanzado.</w:t>
+              <w:t>web avanzado.</w:t>
             </w:r>
           </w:p>
         </w:tc>
@@ -8758,13 +8600,7 @@
         <w:rPr>
           <w:lang w:val="es-MX"/>
         </w:rPr>
-        <w:t xml:space="preserve">Requerimientos de interfaz de </w:t>
-      </w:r>
-      <w:r>
-        <w:rPr>
-          <w:lang w:val="es-MX"/>
-        </w:rPr>
-        <w:t>comunicación</w:t>
+        <w:t>Requerimientos de interfaz de comunicación</w:t>
       </w:r>
     </w:p>
     <w:p>
@@ -8780,38 +8616,9 @@
         <w:ind w:left="2160"/>
         <w:rPr>
           <w:rFonts w:ascii="Book Antiqua" w:hAnsi="Book Antiqua" w:cs="Arial"/>
-        </w:rPr>
-      </w:pPr>
-      <w:r>
-        <w:rPr>
-          <w:rFonts w:ascii="Book Antiqua" w:hAnsi="Book Antiqua" w:cs="Arial"/>
-        </w:rPr>
-        <w:t xml:space="preserve">[Describe los requerimientos </w:t>
-      </w:r>
-      <w:r>
-        <w:rPr>
-          <w:rFonts w:ascii="Book Antiqua" w:hAnsi="Book Antiqua" w:cs="Arial"/>
-        </w:rPr>
-        <w:t>de interfaz de usuario</w:t>
-      </w:r>
-      <w:r>
-        <w:rPr>
-          <w:rFonts w:ascii="Book Antiqua" w:hAnsi="Book Antiqua" w:cs="Arial"/>
-        </w:rPr>
-        <w:t xml:space="preserve"> del sistema,</w:t>
-      </w:r>
-      <w:r>
-        <w:rPr>
-          <w:rFonts w:ascii="Book Antiqua" w:hAnsi="Book Antiqua" w:cs="Arial"/>
-        </w:rPr>
-        <w:t xml:space="preserve"> teniendo en cuenta los estándares mínimos para su construcción</w:t>
-      </w:r>
-      <w:r>
-        <w:rPr>
-          <w:rFonts w:ascii="Book Antiqua" w:hAnsi="Book Antiqua" w:cs="Arial"/>
-        </w:rPr>
-        <w:t>]</w:t>
-      </w:r>
+          <w:color w:val="auto"/>
+        </w:rPr>
+      </w:pPr>
     </w:p>
     <w:tbl>
       <w:tblPr>
@@ -8854,7 +8661,6 @@
               <w:rPr>
                 <w:b/>
                 <w:bCs/>
-                <w:color w:val="000000" w:themeColor="text1"/>
                 <w:sz w:val="22"/>
                 <w:szCs w:val="22"/>
                 <w:lang w:val="es-CO" w:eastAsia="es-CO"/>
@@ -8864,7 +8670,6 @@
               <w:rPr>
                 <w:b/>
                 <w:bCs/>
-                <w:color w:val="000000" w:themeColor="text1"/>
                 <w:sz w:val="22"/>
                 <w:szCs w:val="22"/>
                 <w:lang w:val="es-CO" w:eastAsia="es-CO"/>
@@ -8900,7 +8705,6 @@
               <w:rPr>
                 <w:b/>
                 <w:bCs/>
-                <w:color w:val="000000"/>
                 <w:sz w:val="22"/>
                 <w:szCs w:val="26"/>
                 <w:lang w:val="es-CO" w:eastAsia="es-CO"/>
@@ -8910,7 +8714,6 @@
               <w:rPr>
                 <w:b/>
                 <w:bCs/>
-                <w:color w:val="000000"/>
                 <w:sz w:val="22"/>
                 <w:szCs w:val="26"/>
                 <w:lang w:val="es-CO" w:eastAsia="es-CO"/>
@@ -8945,7 +8748,6 @@
               <w:rPr>
                 <w:b/>
                 <w:bCs/>
-                <w:color w:val="000000"/>
                 <w:sz w:val="22"/>
                 <w:szCs w:val="26"/>
                 <w:lang w:val="es-CO" w:eastAsia="es-CO"/>
@@ -8955,7 +8757,6 @@
               <w:rPr>
                 <w:b/>
                 <w:bCs/>
-                <w:color w:val="000000"/>
                 <w:sz w:val="22"/>
                 <w:szCs w:val="26"/>
                 <w:lang w:val="es-CO" w:eastAsia="es-CO"/>
@@ -8985,7 +8786,6 @@
               <w:rPr>
                 <w:b/>
                 <w:bCs/>
-                <w:color w:val="000000"/>
                 <w:sz w:val="22"/>
                 <w:szCs w:val="26"/>
                 <w:lang w:val="es-CO" w:eastAsia="es-CO"/>
@@ -8995,7 +8795,6 @@
               <w:rPr>
                 <w:b/>
                 <w:bCs/>
-                <w:color w:val="000000"/>
                 <w:sz w:val="22"/>
                 <w:szCs w:val="26"/>
                 <w:lang w:val="es-CO" w:eastAsia="es-CO"/>
@@ -9025,7 +8824,6 @@
               <w:rPr>
                 <w:b/>
                 <w:bCs/>
-                <w:color w:val="000000"/>
                 <w:sz w:val="22"/>
                 <w:szCs w:val="26"/>
                 <w:lang w:val="es-CO" w:eastAsia="es-CO"/>
@@ -9035,7 +8833,6 @@
               <w:rPr>
                 <w:b/>
                 <w:bCs/>
-                <w:color w:val="000000"/>
                 <w:sz w:val="22"/>
                 <w:szCs w:val="26"/>
                 <w:lang w:val="es-CO" w:eastAsia="es-CO"/>
@@ -9065,7 +8862,6 @@
               <w:rPr>
                 <w:b/>
                 <w:bCs/>
-                <w:color w:val="000000"/>
                 <w:sz w:val="22"/>
                 <w:szCs w:val="26"/>
                 <w:lang w:val="es-CO" w:eastAsia="es-CO"/>
@@ -9075,7 +8871,6 @@
               <w:rPr>
                 <w:b/>
                 <w:bCs/>
-                <w:color w:val="000000"/>
                 <w:sz w:val="22"/>
                 <w:szCs w:val="26"/>
                 <w:lang w:val="es-CO" w:eastAsia="es-CO"/>
@@ -9110,7 +8905,6 @@
               <w:rPr>
                 <w:b/>
                 <w:bCs/>
-                <w:color w:val="8DB3E2"/>
                 <w:sz w:val="22"/>
                 <w:szCs w:val="26"/>
                 <w:lang w:val="es-CO" w:eastAsia="es-CO"/>
@@ -9120,7 +8914,6 @@
               <w:rPr>
                 <w:b/>
                 <w:bCs/>
-                <w:color w:val="8DB3E2"/>
                 <w:sz w:val="22"/>
                 <w:szCs w:val="26"/>
                 <w:lang w:val="es-CO" w:eastAsia="es-CO"/>
@@ -9131,7 +8924,6 @@
               <w:rPr>
                 <w:b/>
                 <w:bCs/>
-                <w:color w:val="8DB3E2"/>
                 <w:sz w:val="22"/>
                 <w:szCs w:val="26"/>
                 <w:lang w:val="es-CO" w:eastAsia="es-CO"/>
@@ -9161,7 +8953,6 @@
               <w:rPr>
                 <w:b/>
                 <w:bCs/>
-                <w:color w:val="8DB3E2"/>
                 <w:sz w:val="22"/>
                 <w:szCs w:val="26"/>
                 <w:lang w:val="es-CO" w:eastAsia="es-CO"/>
@@ -9171,7 +8962,6 @@
               <w:rPr>
                 <w:b/>
                 <w:bCs/>
-                <w:color w:val="8DB3E2"/>
                 <w:sz w:val="22"/>
                 <w:szCs w:val="26"/>
                 <w:lang w:val="es-CO" w:eastAsia="es-CO"/>
@@ -9182,23 +8972,11 @@
               <w:rPr>
                 <w:b/>
                 <w:bCs/>
-                <w:color w:val="8DB3E2"/>
-                <w:sz w:val="22"/>
-                <w:szCs w:val="26"/>
-                <w:lang w:val="es-CO" w:eastAsia="es-CO"/>
-              </w:rPr>
-              <w:t>Modo multijugador en línea</w:t>
-            </w:r>
-            <w:r>
-              <w:rPr>
-                <w:b/>
-                <w:bCs/>
-                <w:color w:val="8DB3E2"/>
-                <w:sz w:val="22"/>
-                <w:szCs w:val="26"/>
-                <w:lang w:val="es-CO" w:eastAsia="es-CO"/>
-              </w:rPr>
-              <w:tab/>
+                <w:sz w:val="22"/>
+                <w:szCs w:val="26"/>
+                <w:lang w:val="es-CO" w:eastAsia="es-CO"/>
+              </w:rPr>
+              <w:t>Modo multijugador</w:t>
             </w:r>
           </w:p>
         </w:tc>
@@ -9223,7 +9001,6 @@
               <w:rPr>
                 <w:b/>
                 <w:bCs/>
-                <w:color w:val="8DB3E2"/>
                 <w:sz w:val="22"/>
                 <w:szCs w:val="26"/>
                 <w:lang w:val="es-CO" w:eastAsia="es-CO"/>
@@ -9233,7 +9010,6 @@
               <w:rPr>
                 <w:b/>
                 <w:bCs/>
-                <w:color w:val="8DB3E2"/>
                 <w:sz w:val="22"/>
                 <w:szCs w:val="26"/>
                 <w:lang w:val="es-CO" w:eastAsia="es-CO"/>
@@ -9263,7 +9039,6 @@
               <w:rPr>
                 <w:b/>
                 <w:bCs/>
-                <w:color w:val="8DB3E2"/>
                 <w:sz w:val="22"/>
                 <w:szCs w:val="26"/>
                 <w:lang w:val="es-CO" w:eastAsia="es-CO"/>
@@ -9273,7 +9048,6 @@
               <w:rPr>
                 <w:b/>
                 <w:bCs/>
-                <w:color w:val="8DB3E2"/>
                 <w:sz w:val="22"/>
                 <w:szCs w:val="26"/>
                 <w:lang w:val="es-CO" w:eastAsia="es-CO"/>
@@ -9284,7 +9058,6 @@
               <w:rPr>
                 <w:b/>
                 <w:bCs/>
-                <w:color w:val="8DB3E2"/>
                 <w:sz w:val="22"/>
                 <w:szCs w:val="26"/>
                 <w:lang w:val="es-CO" w:eastAsia="es-CO"/>
@@ -9312,7 +9085,6 @@
               <w:rPr>
                 <w:b/>
                 <w:bCs/>
-                <w:color w:val="8DB3E2"/>
                 <w:sz w:val="22"/>
                 <w:szCs w:val="26"/>
                 <w:lang w:val="es-CO" w:eastAsia="es-CO"/>
@@ -9334,7 +9106,6 @@
               <w:rPr>
                 <w:b/>
                 <w:bCs/>
-                <w:color w:val="8DB3E2"/>
                 <w:sz w:val="22"/>
                 <w:szCs w:val="26"/>
                 <w:lang w:val="es-CO" w:eastAsia="es-CO"/>
@@ -9356,7 +9127,6 @@
               <w:rPr>
                 <w:b/>
                 <w:bCs/>
-                <w:color w:val="8DB3E2"/>
                 <w:sz w:val="22"/>
                 <w:szCs w:val="26"/>
                 <w:lang w:val="es-CO" w:eastAsia="es-CO"/>
@@ -9378,7 +9148,6 @@
               <w:rPr>
                 <w:b/>
                 <w:bCs/>
-                <w:color w:val="8DB3E2"/>
                 <w:sz w:val="22"/>
                 <w:szCs w:val="26"/>
                 <w:lang w:val="es-CO" w:eastAsia="es-CO"/>
@@ -9412,7 +9181,6 @@
               <w:rPr>
                 <w:b/>
                 <w:bCs/>
-                <w:color w:val="000000"/>
                 <w:sz w:val="22"/>
                 <w:szCs w:val="26"/>
                 <w:lang w:val="es-CO" w:eastAsia="es-CO"/>
@@ -9422,7 +9190,6 @@
               <w:rPr>
                 <w:b/>
                 <w:bCs/>
-                <w:color w:val="000000"/>
                 <w:sz w:val="22"/>
                 <w:szCs w:val="26"/>
                 <w:lang w:val="es-CO" w:eastAsia="es-CO"/>
@@ -9451,7 +9218,6 @@
               <w:rPr>
                 <w:b/>
                 <w:bCs/>
-                <w:color w:val="8DB3E2"/>
                 <w:sz w:val="22"/>
                 <w:szCs w:val="26"/>
                 <w:lang w:val="es-CO" w:eastAsia="es-CO"/>
@@ -9461,23 +9227,11 @@
               <w:rPr>
                 <w:b/>
                 <w:bCs/>
-                <w:color w:val="8DB3E2"/>
-                <w:sz w:val="22"/>
-                <w:szCs w:val="26"/>
-                <w:lang w:val="es-CO" w:eastAsia="es-CO"/>
-              </w:rPr>
-              <w:t> </w:t>
-            </w:r>
-            <w:r>
-              <w:rPr>
-                <w:b/>
-                <w:bCs/>
-                <w:color w:val="8DB3E2"/>
-                <w:sz w:val="22"/>
-                <w:szCs w:val="26"/>
-                <w:lang w:eastAsia="es-CO"/>
-              </w:rPr>
-              <w:t>El sistema debe permitir partidas en línea entre varios jugadores, manteniendo la sincronización en tiempo real con un retardo máximo de 200 ms.</w:t>
+                <w:sz w:val="22"/>
+                <w:szCs w:val="26"/>
+                <w:lang w:val="es-CO" w:eastAsia="es-CO"/>
+              </w:rPr>
+              <w:t>El sistema debe permitir registrar el usuario de las personas que vallan a jugar sin que el nombre de usuario sea repetido</w:t>
             </w:r>
           </w:p>
         </w:tc>
@@ -10266,36 +10020,76 @@
               <w:szCs w:val="16"/>
             </w:rPr>
           </w:pPr>
-          <w:fldSimple w:instr="SUBJECT  \* MERGEFORMAT">
-            <w:r>
-              <w:rPr>
-                <w:rFonts w:ascii="Book Antiqua" w:eastAsia="Batang" w:hAnsi="Book Antiqua" w:cs="Arial"/>
-                <w:b/>
-                <w:sz w:val="16"/>
-                <w:szCs w:val="16"/>
-              </w:rPr>
-              <w:t>&lt;</w:t>
-            </w:r>
-            <w:r>
-              <w:rPr>
-                <w:rFonts w:ascii="Book Antiqua" w:eastAsia="Batang" w:hAnsi="Book Antiqua" w:cs="Arial"/>
-                <w:b/>
-                <w:bCs/>
-                <w:sz w:val="16"/>
-                <w:szCs w:val="16"/>
-              </w:rPr>
-              <w:t>Biker´s Deck</w:t>
-            </w:r>
-            <w:r>
-              <w:rPr>
-                <w:rFonts w:ascii="Book Antiqua" w:eastAsia="Batang" w:hAnsi="Book Antiqua" w:cs="Arial"/>
-                <w:b/>
-                <w:sz w:val="16"/>
-                <w:szCs w:val="16"/>
-              </w:rPr>
-              <w:t xml:space="preserve">&gt; </w:t>
-            </w:r>
-          </w:fldSimple>
+          <w:r>
+            <w:fldChar w:fldCharType="begin"/>
+          </w:r>
+          <w:r>
+            <w:instrText>SUBJECT  \* MERGEFORMAT</w:instrText>
+          </w:r>
+          <w:r>
+            <w:fldChar w:fldCharType="separate"/>
+          </w:r>
+          <w:r>
+            <w:rPr>
+              <w:rFonts w:ascii="Book Antiqua" w:eastAsia="Batang" w:hAnsi="Book Antiqua" w:cs="Arial"/>
+              <w:b/>
+              <w:sz w:val="16"/>
+              <w:szCs w:val="16"/>
+            </w:rPr>
+            <w:t>&lt;</w:t>
+          </w:r>
+          <w:proofErr w:type="spellStart"/>
+          <w:r>
+            <w:rPr>
+              <w:rFonts w:ascii="Book Antiqua" w:eastAsia="Batang" w:hAnsi="Book Antiqua" w:cs="Arial"/>
+              <w:b/>
+              <w:bCs/>
+              <w:sz w:val="16"/>
+              <w:szCs w:val="16"/>
+            </w:rPr>
+            <w:t>Biker´s</w:t>
+          </w:r>
+          <w:proofErr w:type="spellEnd"/>
+          <w:r>
+            <w:rPr>
+              <w:rFonts w:ascii="Book Antiqua" w:eastAsia="Batang" w:hAnsi="Book Antiqua" w:cs="Arial"/>
+              <w:b/>
+              <w:bCs/>
+              <w:sz w:val="16"/>
+              <w:szCs w:val="16"/>
+            </w:rPr>
+            <w:t xml:space="preserve"> </w:t>
+          </w:r>
+          <w:proofErr w:type="spellStart"/>
+          <w:r>
+            <w:rPr>
+              <w:rFonts w:ascii="Book Antiqua" w:eastAsia="Batang" w:hAnsi="Book Antiqua" w:cs="Arial"/>
+              <w:b/>
+              <w:bCs/>
+              <w:sz w:val="16"/>
+              <w:szCs w:val="16"/>
+            </w:rPr>
+            <w:t>Deck</w:t>
+          </w:r>
+          <w:proofErr w:type="spellEnd"/>
+          <w:r>
+            <w:rPr>
+              <w:rFonts w:ascii="Book Antiqua" w:eastAsia="Batang" w:hAnsi="Book Antiqua" w:cs="Arial"/>
+              <w:b/>
+              <w:sz w:val="16"/>
+              <w:szCs w:val="16"/>
+            </w:rPr>
+            <w:t xml:space="preserve">&gt; </w:t>
+          </w:r>
+          <w:r>
+            <w:rPr>
+              <w:rFonts w:ascii="Book Antiqua" w:eastAsia="Batang" w:hAnsi="Book Antiqua" w:cs="Arial"/>
+              <w:b/>
+              <w:sz w:val="16"/>
+              <w:szCs w:val="16"/>
+            </w:rPr>
+            <w:fldChar w:fldCharType="end"/>
+          </w:r>
         </w:p>
       </w:tc>
     </w:tr>
@@ -10524,7 +10318,7 @@
               <w:sz w:val="16"/>
               <w:szCs w:val="16"/>
             </w:rPr>
-            <w:t>29/07/2025</w:t>
+            <w:t>04/08/2025</w:t>
           </w:r>
           <w:r>
             <w:rPr>
